--- a/Звіти/Звіт лабораторної роботи №2.docx
+++ b/Звіти/Звіт лабораторної роботи №2.docx
@@ -2182,18 +2182,26 @@
           <w:noProof/>
           <w:sz w:val="24"/>
           <w:szCs w:val="24"/>
-          <w:lang w:val="uk-UA"/>
-        </w:rPr>
-      </w:pPr>
-      <w:r>
-        <w:rPr>
-          <w:rFonts w:ascii="Times New Roman" w:hAnsi="Times New Roman"/>
-          <w:noProof/>
-          <w:sz w:val="24"/>
-          <w:szCs w:val="24"/>
-          <w:lang w:val="uk-UA"/>
-        </w:rPr>
-        <w:t>calc = Calculator(0, 0, "+")</w:t>
+        </w:rPr>
+      </w:pPr>
+      <w:r>
+        <w:rPr>
+          <w:rFonts w:ascii="Times New Roman" w:hAnsi="Times New Roman"/>
+          <w:noProof/>
+          <w:sz w:val="24"/>
+          <w:szCs w:val="24"/>
+          <w:lang w:val="uk-UA"/>
+        </w:rPr>
+        <w:t>calc = Calculator(</w:t>
+      </w:r>
+      <w:r>
+        <w:rPr>
+          <w:rFonts w:ascii="Times New Roman" w:hAnsi="Times New Roman"/>
+          <w:noProof/>
+          <w:sz w:val="24"/>
+          <w:szCs w:val="24"/>
+        </w:rPr>
+        <w:t>)</w:t>
       </w:r>
     </w:p>
     <w:p>
@@ -2251,6 +2259,256 @@
           <w:sz w:val="24"/>
           <w:szCs w:val="24"/>
         </w:rPr>
+        <w:t>action.py</w:t>
+      </w:r>
+    </w:p>
+    <w:p>
+      <w:pPr>
+        <w:pStyle w:val="Body"/>
+        <w:rPr>
+          <w:rFonts w:ascii="Times New Roman" w:hAnsi="Times New Roman"/>
+          <w:noProof/>
+          <w:sz w:val="24"/>
+          <w:szCs w:val="24"/>
+        </w:rPr>
+      </w:pPr>
+      <w:r>
+        <w:rPr>
+          <w:rFonts w:ascii="Times New Roman" w:hAnsi="Times New Roman"/>
+          <w:noProof/>
+          <w:sz w:val="24"/>
+          <w:szCs w:val="24"/>
+        </w:rPr>
+        <w:t>class Action:</w:t>
+      </w:r>
+    </w:p>
+    <w:p>
+      <w:pPr>
+        <w:pStyle w:val="Body"/>
+        <w:rPr>
+          <w:rFonts w:ascii="Times New Roman" w:hAnsi="Times New Roman"/>
+          <w:noProof/>
+          <w:sz w:val="24"/>
+          <w:szCs w:val="24"/>
+        </w:rPr>
+      </w:pPr>
+      <w:r>
+        <w:rPr>
+          <w:rFonts w:ascii="Times New Roman" w:hAnsi="Times New Roman"/>
+          <w:noProof/>
+          <w:sz w:val="24"/>
+          <w:szCs w:val="24"/>
+        </w:rPr>
+        <w:t xml:space="preserve">    def __init__(self):</w:t>
+      </w:r>
+    </w:p>
+    <w:p>
+      <w:pPr>
+        <w:pStyle w:val="Body"/>
+        <w:rPr>
+          <w:rFonts w:ascii="Times New Roman" w:hAnsi="Times New Roman"/>
+          <w:noProof/>
+          <w:sz w:val="24"/>
+          <w:szCs w:val="24"/>
+        </w:rPr>
+      </w:pPr>
+      <w:r>
+        <w:rPr>
+          <w:rFonts w:ascii="Times New Roman" w:hAnsi="Times New Roman"/>
+          <w:noProof/>
+          <w:sz w:val="24"/>
+          <w:szCs w:val="24"/>
+        </w:rPr>
+        <w:t xml:space="preserve">        self.result = 0.0</w:t>
+      </w:r>
+    </w:p>
+    <w:p>
+      <w:pPr>
+        <w:pStyle w:val="Body"/>
+        <w:rPr>
+          <w:rFonts w:ascii="Times New Roman" w:hAnsi="Times New Roman"/>
+          <w:noProof/>
+          <w:sz w:val="24"/>
+          <w:szCs w:val="24"/>
+        </w:rPr>
+      </w:pPr>
+    </w:p>
+    <w:p>
+      <w:pPr>
+        <w:pStyle w:val="Body"/>
+        <w:rPr>
+          <w:rFonts w:ascii="Times New Roman" w:hAnsi="Times New Roman"/>
+          <w:noProof/>
+          <w:sz w:val="24"/>
+          <w:szCs w:val="24"/>
+        </w:rPr>
+      </w:pPr>
+      <w:r>
+        <w:rPr>
+          <w:rFonts w:ascii="Times New Roman" w:hAnsi="Times New Roman"/>
+          <w:noProof/>
+          <w:sz w:val="24"/>
+          <w:szCs w:val="24"/>
+        </w:rPr>
+        <w:lastRenderedPageBreak/>
+        <w:t xml:space="preserve">    def input(self):</w:t>
+      </w:r>
+    </w:p>
+    <w:p>
+      <w:pPr>
+        <w:pStyle w:val="Body"/>
+        <w:rPr>
+          <w:rFonts w:ascii="Times New Roman" w:hAnsi="Times New Roman"/>
+          <w:noProof/>
+          <w:sz w:val="24"/>
+          <w:szCs w:val="24"/>
+        </w:rPr>
+      </w:pPr>
+      <w:r>
+        <w:rPr>
+          <w:rFonts w:ascii="Times New Roman" w:hAnsi="Times New Roman"/>
+          <w:noProof/>
+          <w:sz w:val="24"/>
+          <w:szCs w:val="24"/>
+        </w:rPr>
+        <w:t xml:space="preserve">        self.result = input()</w:t>
+      </w:r>
+    </w:p>
+    <w:p>
+      <w:pPr>
+        <w:pStyle w:val="Body"/>
+        <w:rPr>
+          <w:rFonts w:ascii="Times New Roman" w:hAnsi="Times New Roman"/>
+          <w:noProof/>
+          <w:sz w:val="24"/>
+          <w:szCs w:val="24"/>
+        </w:rPr>
+      </w:pPr>
+    </w:p>
+    <w:p>
+      <w:pPr>
+        <w:pStyle w:val="Body"/>
+        <w:rPr>
+          <w:rFonts w:ascii="Times New Roman" w:hAnsi="Times New Roman"/>
+          <w:noProof/>
+          <w:sz w:val="24"/>
+          <w:szCs w:val="24"/>
+        </w:rPr>
+      </w:pPr>
+      <w:r>
+        <w:rPr>
+          <w:rFonts w:ascii="Times New Roman" w:hAnsi="Times New Roman"/>
+          <w:noProof/>
+          <w:sz w:val="24"/>
+          <w:szCs w:val="24"/>
+        </w:rPr>
+        <w:t xml:space="preserve">    def output(self):</w:t>
+      </w:r>
+    </w:p>
+    <w:p>
+      <w:pPr>
+        <w:pStyle w:val="Body"/>
+        <w:rPr>
+          <w:rFonts w:ascii="Times New Roman" w:hAnsi="Times New Roman"/>
+          <w:noProof/>
+          <w:sz w:val="24"/>
+          <w:szCs w:val="24"/>
+        </w:rPr>
+      </w:pPr>
+      <w:r>
+        <w:rPr>
+          <w:rFonts w:ascii="Times New Roman" w:hAnsi="Times New Roman"/>
+          <w:noProof/>
+          <w:sz w:val="24"/>
+          <w:szCs w:val="24"/>
+        </w:rPr>
+        <w:t xml:space="preserve">        print(self.result)</w:t>
+      </w:r>
+    </w:p>
+    <w:p>
+      <w:pPr>
+        <w:pStyle w:val="Body"/>
+        <w:rPr>
+          <w:rFonts w:ascii="Times New Roman" w:hAnsi="Times New Roman"/>
+          <w:noProof/>
+          <w:sz w:val="24"/>
+          <w:szCs w:val="24"/>
+        </w:rPr>
+      </w:pPr>
+    </w:p>
+    <w:p>
+      <w:pPr>
+        <w:pStyle w:val="Body"/>
+        <w:rPr>
+          <w:rFonts w:ascii="Times New Roman" w:hAnsi="Times New Roman"/>
+          <w:noProof/>
+          <w:sz w:val="24"/>
+          <w:szCs w:val="24"/>
+        </w:rPr>
+      </w:pPr>
+      <w:r>
+        <w:rPr>
+          <w:rFonts w:ascii="Times New Roman" w:hAnsi="Times New Roman"/>
+          <w:noProof/>
+          <w:sz w:val="24"/>
+          <w:szCs w:val="24"/>
+        </w:rPr>
+        <w:t xml:space="preserve">    def verify(self):</w:t>
+      </w:r>
+    </w:p>
+    <w:p>
+      <w:pPr>
+        <w:pStyle w:val="Body"/>
+        <w:rPr>
+          <w:rFonts w:ascii="Times New Roman" w:hAnsi="Times New Roman"/>
+          <w:noProof/>
+          <w:sz w:val="24"/>
+          <w:szCs w:val="24"/>
+        </w:rPr>
+      </w:pPr>
+      <w:r>
+        <w:rPr>
+          <w:rFonts w:ascii="Times New Roman" w:hAnsi="Times New Roman"/>
+          <w:noProof/>
+          <w:sz w:val="24"/>
+          <w:szCs w:val="24"/>
+        </w:rPr>
+        <w:t xml:space="preserve">        return self.result is float</w:t>
+      </w:r>
+    </w:p>
+    <w:p>
+      <w:pPr>
+        <w:pStyle w:val="Body"/>
+        <w:rPr>
+          <w:rFonts w:ascii="Times New Roman" w:hAnsi="Times New Roman"/>
+          <w:noProof/>
+          <w:sz w:val="24"/>
+          <w:szCs w:val="24"/>
+          <w:lang w:val="uk-UA"/>
+        </w:rPr>
+      </w:pPr>
+    </w:p>
+    <w:p>
+      <w:pPr>
+        <w:pStyle w:val="Body"/>
+        <w:rPr>
+          <w:rFonts w:ascii="Times New Roman" w:hAnsi="Times New Roman"/>
+          <w:b/>
+          <w:bCs/>
+          <w:noProof/>
+          <w:sz w:val="24"/>
+          <w:szCs w:val="24"/>
+        </w:rPr>
+      </w:pPr>
+      <w:r>
+        <w:rPr>
+          <w:rFonts w:ascii="Times New Roman" w:hAnsi="Times New Roman"/>
+          <w:b/>
+          <w:bCs/>
+          <w:noProof/>
+          <w:sz w:val="24"/>
+          <w:szCs w:val="24"/>
+        </w:rPr>
         <w:t>calculator.py</w:t>
       </w:r>
     </w:p>
@@ -2262,54 +2520,128 @@
           <w:noProof/>
           <w:sz w:val="24"/>
           <w:szCs w:val="24"/>
-        </w:rPr>
-      </w:pPr>
-      <w:r>
-        <w:rPr>
-          <w:rFonts w:ascii="Times New Roman" w:hAnsi="Times New Roman"/>
-          <w:noProof/>
-          <w:sz w:val="24"/>
-          <w:szCs w:val="24"/>
-        </w:rPr>
-        <w:t>class Calculator:</w:t>
-      </w:r>
-    </w:p>
-    <w:p>
-      <w:pPr>
-        <w:pStyle w:val="Body"/>
-        <w:rPr>
-          <w:rFonts w:ascii="Times New Roman" w:hAnsi="Times New Roman"/>
-          <w:noProof/>
-          <w:sz w:val="24"/>
-          <w:szCs w:val="24"/>
-        </w:rPr>
-      </w:pPr>
-      <w:r>
-        <w:rPr>
-          <w:rFonts w:ascii="Times New Roman" w:hAnsi="Times New Roman"/>
-          <w:noProof/>
-          <w:sz w:val="24"/>
-          <w:szCs w:val="24"/>
-        </w:rPr>
-        <w:t xml:space="preserve">    def __init__(self, number1: float, number2: float, operator: object):</w:t>
-      </w:r>
-    </w:p>
-    <w:p>
-      <w:pPr>
-        <w:pStyle w:val="Body"/>
-        <w:rPr>
-          <w:rFonts w:ascii="Times New Roman" w:hAnsi="Times New Roman"/>
-          <w:noProof/>
-          <w:sz w:val="24"/>
-          <w:szCs w:val="24"/>
-        </w:rPr>
-      </w:pPr>
-      <w:r>
-        <w:rPr>
-          <w:rFonts w:ascii="Times New Roman" w:hAnsi="Times New Roman"/>
-          <w:noProof/>
-          <w:sz w:val="24"/>
-          <w:szCs w:val="24"/>
+          <w:lang w:val="uk-UA"/>
+        </w:rPr>
+      </w:pPr>
+      <w:r>
+        <w:rPr>
+          <w:rFonts w:ascii="Times New Roman" w:hAnsi="Times New Roman"/>
+          <w:noProof/>
+          <w:sz w:val="24"/>
+          <w:szCs w:val="24"/>
+          <w:lang w:val="uk-UA"/>
+        </w:rPr>
+        <w:t>from lab2.action import Action</w:t>
+      </w:r>
+    </w:p>
+    <w:p>
+      <w:pPr>
+        <w:pStyle w:val="Body"/>
+        <w:rPr>
+          <w:rFonts w:ascii="Times New Roman" w:hAnsi="Times New Roman"/>
+          <w:noProof/>
+          <w:sz w:val="24"/>
+          <w:szCs w:val="24"/>
+          <w:lang w:val="uk-UA"/>
+        </w:rPr>
+      </w:pPr>
+    </w:p>
+    <w:p>
+      <w:pPr>
+        <w:pStyle w:val="Body"/>
+        <w:rPr>
+          <w:rFonts w:ascii="Times New Roman" w:hAnsi="Times New Roman"/>
+          <w:noProof/>
+          <w:sz w:val="24"/>
+          <w:szCs w:val="24"/>
+          <w:lang w:val="uk-UA"/>
+        </w:rPr>
+      </w:pPr>
+    </w:p>
+    <w:p>
+      <w:pPr>
+        <w:pStyle w:val="Body"/>
+        <w:rPr>
+          <w:rFonts w:ascii="Times New Roman" w:hAnsi="Times New Roman"/>
+          <w:noProof/>
+          <w:sz w:val="24"/>
+          <w:szCs w:val="24"/>
+          <w:lang w:val="uk-UA"/>
+        </w:rPr>
+      </w:pPr>
+      <w:r>
+        <w:rPr>
+          <w:rFonts w:ascii="Times New Roman" w:hAnsi="Times New Roman"/>
+          <w:noProof/>
+          <w:sz w:val="24"/>
+          <w:szCs w:val="24"/>
+          <w:lang w:val="uk-UA"/>
+        </w:rPr>
+        <w:t>class Calculator(Action):</w:t>
+      </w:r>
+    </w:p>
+    <w:p>
+      <w:pPr>
+        <w:pStyle w:val="Body"/>
+        <w:rPr>
+          <w:rFonts w:ascii="Times New Roman" w:hAnsi="Times New Roman"/>
+          <w:noProof/>
+          <w:sz w:val="24"/>
+          <w:szCs w:val="24"/>
+          <w:lang w:val="uk-UA"/>
+        </w:rPr>
+      </w:pPr>
+      <w:r>
+        <w:rPr>
+          <w:rFonts w:ascii="Times New Roman" w:hAnsi="Times New Roman"/>
+          <w:noProof/>
+          <w:sz w:val="24"/>
+          <w:szCs w:val="24"/>
+          <w:lang w:val="uk-UA"/>
+        </w:rPr>
+        <w:t xml:space="preserve">    def __init__(self, number1: float = 0, number2: float = 0, operator: str = "+"):</w:t>
+      </w:r>
+    </w:p>
+    <w:p>
+      <w:pPr>
+        <w:pStyle w:val="Body"/>
+        <w:rPr>
+          <w:rFonts w:ascii="Times New Roman" w:hAnsi="Times New Roman"/>
+          <w:noProof/>
+          <w:sz w:val="24"/>
+          <w:szCs w:val="24"/>
+          <w:lang w:val="uk-UA"/>
+        </w:rPr>
+      </w:pPr>
+      <w:r>
+        <w:rPr>
+          <w:rFonts w:ascii="Times New Roman" w:hAnsi="Times New Roman"/>
+          <w:noProof/>
+          <w:sz w:val="24"/>
+          <w:szCs w:val="24"/>
+          <w:lang w:val="uk-UA"/>
+        </w:rPr>
+        <w:t xml:space="preserve">        super().__init__()</w:t>
+      </w:r>
+    </w:p>
+    <w:p>
+      <w:pPr>
+        <w:pStyle w:val="Body"/>
+        <w:rPr>
+          <w:rFonts w:ascii="Times New Roman" w:hAnsi="Times New Roman"/>
+          <w:noProof/>
+          <w:sz w:val="24"/>
+          <w:szCs w:val="24"/>
+          <w:lang w:val="uk-UA"/>
+        </w:rPr>
+      </w:pPr>
+      <w:r>
+        <w:rPr>
+          <w:rFonts w:ascii="Times New Roman" w:hAnsi="Times New Roman"/>
+          <w:noProof/>
+          <w:sz w:val="24"/>
+          <w:szCs w:val="24"/>
+          <w:lang w:val="uk-UA"/>
         </w:rPr>
         <w:t xml:space="preserve">        self.number1 = number1</w:t>
       </w:r>
@@ -2322,14 +2654,16 @@
           <w:noProof/>
           <w:sz w:val="24"/>
           <w:szCs w:val="24"/>
-        </w:rPr>
-      </w:pPr>
-      <w:r>
-        <w:rPr>
-          <w:rFonts w:ascii="Times New Roman" w:hAnsi="Times New Roman"/>
-          <w:noProof/>
-          <w:sz w:val="24"/>
-          <w:szCs w:val="24"/>
+          <w:lang w:val="uk-UA"/>
+        </w:rPr>
+      </w:pPr>
+      <w:r>
+        <w:rPr>
+          <w:rFonts w:ascii="Times New Roman" w:hAnsi="Times New Roman"/>
+          <w:noProof/>
+          <w:sz w:val="24"/>
+          <w:szCs w:val="24"/>
+          <w:lang w:val="uk-UA"/>
         </w:rPr>
         <w:t xml:space="preserve">        self.number2 = number2</w:t>
       </w:r>
@@ -2342,630 +2676,713 @@
           <w:noProof/>
           <w:sz w:val="24"/>
           <w:szCs w:val="24"/>
-        </w:rPr>
-      </w:pPr>
-      <w:r>
-        <w:rPr>
-          <w:rFonts w:ascii="Times New Roman" w:hAnsi="Times New Roman"/>
-          <w:noProof/>
-          <w:sz w:val="24"/>
-          <w:szCs w:val="24"/>
+          <w:lang w:val="uk-UA"/>
+        </w:rPr>
+      </w:pPr>
+      <w:r>
+        <w:rPr>
+          <w:rFonts w:ascii="Times New Roman" w:hAnsi="Times New Roman"/>
+          <w:noProof/>
+          <w:sz w:val="24"/>
+          <w:szCs w:val="24"/>
+          <w:lang w:val="uk-UA"/>
+        </w:rPr>
+        <w:t xml:space="preserve">        self.operator = operator</w:t>
+      </w:r>
+    </w:p>
+    <w:p>
+      <w:pPr>
+        <w:pStyle w:val="Body"/>
+        <w:rPr>
+          <w:rFonts w:ascii="Times New Roman" w:hAnsi="Times New Roman"/>
+          <w:noProof/>
+          <w:sz w:val="24"/>
+          <w:szCs w:val="24"/>
+          <w:lang w:val="uk-UA"/>
+        </w:rPr>
+      </w:pPr>
+    </w:p>
+    <w:p>
+      <w:pPr>
+        <w:pStyle w:val="Body"/>
+        <w:rPr>
+          <w:rFonts w:ascii="Times New Roman" w:hAnsi="Times New Roman"/>
+          <w:noProof/>
+          <w:sz w:val="24"/>
+          <w:szCs w:val="24"/>
+          <w:lang w:val="uk-UA"/>
+        </w:rPr>
+      </w:pPr>
+      <w:r>
+        <w:rPr>
+          <w:rFonts w:ascii="Times New Roman" w:hAnsi="Times New Roman"/>
+          <w:noProof/>
+          <w:sz w:val="24"/>
+          <w:szCs w:val="24"/>
+          <w:lang w:val="uk-UA"/>
+        </w:rPr>
+        <w:t xml:space="preserve">    def input(self):</w:t>
+      </w:r>
+    </w:p>
+    <w:p>
+      <w:pPr>
+        <w:pStyle w:val="Body"/>
+        <w:rPr>
+          <w:rFonts w:ascii="Times New Roman" w:hAnsi="Times New Roman"/>
+          <w:noProof/>
+          <w:sz w:val="24"/>
+          <w:szCs w:val="24"/>
+          <w:lang w:val="uk-UA"/>
+        </w:rPr>
+      </w:pPr>
+      <w:r>
+        <w:rPr>
+          <w:rFonts w:ascii="Times New Roman" w:hAnsi="Times New Roman"/>
+          <w:noProof/>
+          <w:sz w:val="24"/>
+          <w:szCs w:val="24"/>
+          <w:lang w:val="uk-UA"/>
+        </w:rPr>
+        <w:t xml:space="preserve">        try:</w:t>
+      </w:r>
+    </w:p>
+    <w:p>
+      <w:pPr>
+        <w:pStyle w:val="Body"/>
+        <w:rPr>
+          <w:rFonts w:ascii="Times New Roman" w:hAnsi="Times New Roman"/>
+          <w:noProof/>
+          <w:sz w:val="24"/>
+          <w:szCs w:val="24"/>
+          <w:lang w:val="uk-UA"/>
+        </w:rPr>
+      </w:pPr>
+      <w:r>
+        <w:rPr>
+          <w:rFonts w:ascii="Times New Roman" w:hAnsi="Times New Roman"/>
+          <w:noProof/>
+          <w:sz w:val="24"/>
+          <w:szCs w:val="24"/>
+          <w:lang w:val="uk-UA"/>
+        </w:rPr>
+        <w:t xml:space="preserve">            self.number1 = float(input("enter first number: "))</w:t>
+      </w:r>
+    </w:p>
+    <w:p>
+      <w:pPr>
+        <w:pStyle w:val="Body"/>
+        <w:rPr>
+          <w:rFonts w:ascii="Times New Roman" w:hAnsi="Times New Roman"/>
+          <w:noProof/>
+          <w:sz w:val="24"/>
+          <w:szCs w:val="24"/>
+          <w:lang w:val="uk-UA"/>
+        </w:rPr>
+      </w:pPr>
+      <w:r>
+        <w:rPr>
+          <w:rFonts w:ascii="Times New Roman" w:hAnsi="Times New Roman"/>
+          <w:noProof/>
+          <w:sz w:val="24"/>
+          <w:szCs w:val="24"/>
+          <w:lang w:val="uk-UA"/>
+        </w:rPr>
+        <w:t xml:space="preserve">            self.number2 = float(input("enter second number: "))</w:t>
+      </w:r>
+    </w:p>
+    <w:p>
+      <w:pPr>
+        <w:pStyle w:val="Body"/>
+        <w:rPr>
+          <w:rFonts w:ascii="Times New Roman" w:hAnsi="Times New Roman"/>
+          <w:noProof/>
+          <w:sz w:val="24"/>
+          <w:szCs w:val="24"/>
+          <w:lang w:val="uk-UA"/>
+        </w:rPr>
+      </w:pPr>
+      <w:r>
+        <w:rPr>
+          <w:rFonts w:ascii="Times New Roman" w:hAnsi="Times New Roman"/>
+          <w:noProof/>
+          <w:sz w:val="24"/>
+          <w:szCs w:val="24"/>
+          <w:lang w:val="uk-UA"/>
+        </w:rPr>
+        <w:t xml:space="preserve">            self.operator = input("enter operation to perform: ")</w:t>
+      </w:r>
+    </w:p>
+    <w:p>
+      <w:pPr>
+        <w:pStyle w:val="Body"/>
+        <w:rPr>
+          <w:rFonts w:ascii="Times New Roman" w:hAnsi="Times New Roman"/>
+          <w:noProof/>
+          <w:sz w:val="24"/>
+          <w:szCs w:val="24"/>
+          <w:lang w:val="uk-UA"/>
+        </w:rPr>
+      </w:pPr>
+      <w:r>
+        <w:rPr>
+          <w:rFonts w:ascii="Times New Roman" w:hAnsi="Times New Roman"/>
+          <w:noProof/>
+          <w:sz w:val="24"/>
+          <w:szCs w:val="24"/>
+          <w:lang w:val="uk-UA"/>
+        </w:rPr>
+        <w:t xml:space="preserve">        except ValueError:</w:t>
+      </w:r>
+    </w:p>
+    <w:p>
+      <w:pPr>
+        <w:pStyle w:val="Body"/>
+        <w:rPr>
+          <w:rFonts w:ascii="Times New Roman" w:hAnsi="Times New Roman"/>
+          <w:noProof/>
+          <w:sz w:val="24"/>
+          <w:szCs w:val="24"/>
+          <w:lang w:val="uk-UA"/>
+        </w:rPr>
+      </w:pPr>
+      <w:r>
+        <w:rPr>
+          <w:rFonts w:ascii="Times New Roman" w:hAnsi="Times New Roman"/>
+          <w:noProof/>
+          <w:sz w:val="24"/>
+          <w:szCs w:val="24"/>
+          <w:lang w:val="uk-UA"/>
+        </w:rPr>
+        <w:t xml:space="preserve">            print("Value should be a number, try again")</w:t>
+      </w:r>
+    </w:p>
+    <w:p>
+      <w:pPr>
+        <w:pStyle w:val="Body"/>
+        <w:rPr>
+          <w:rFonts w:ascii="Times New Roman" w:hAnsi="Times New Roman"/>
+          <w:noProof/>
+          <w:sz w:val="24"/>
+          <w:szCs w:val="24"/>
+          <w:lang w:val="uk-UA"/>
+        </w:rPr>
+      </w:pPr>
+      <w:r>
+        <w:rPr>
+          <w:rFonts w:ascii="Times New Roman" w:hAnsi="Times New Roman"/>
+          <w:noProof/>
+          <w:sz w:val="24"/>
+          <w:szCs w:val="24"/>
+          <w:lang w:val="uk-UA"/>
+        </w:rPr>
+        <w:t xml:space="preserve">        finally:</w:t>
+      </w:r>
+    </w:p>
+    <w:p>
+      <w:pPr>
+        <w:pStyle w:val="Body"/>
+        <w:rPr>
+          <w:rFonts w:ascii="Times New Roman" w:hAnsi="Times New Roman"/>
+          <w:noProof/>
+          <w:sz w:val="24"/>
+          <w:szCs w:val="24"/>
+          <w:lang w:val="uk-UA"/>
+        </w:rPr>
+      </w:pPr>
+      <w:r>
+        <w:rPr>
+          <w:rFonts w:ascii="Times New Roman" w:hAnsi="Times New Roman"/>
+          <w:noProof/>
+          <w:sz w:val="24"/>
+          <w:szCs w:val="24"/>
+          <w:lang w:val="uk-UA"/>
+        </w:rPr>
+        <w:t xml:space="preserve">            if not self.verify():</w:t>
+      </w:r>
+    </w:p>
+    <w:p>
+      <w:pPr>
+        <w:pStyle w:val="Body"/>
+        <w:rPr>
+          <w:rFonts w:ascii="Times New Roman" w:hAnsi="Times New Roman"/>
+          <w:noProof/>
+          <w:sz w:val="24"/>
+          <w:szCs w:val="24"/>
+          <w:lang w:val="uk-UA"/>
+        </w:rPr>
+      </w:pPr>
+      <w:r>
+        <w:rPr>
+          <w:rFonts w:ascii="Times New Roman" w:hAnsi="Times New Roman"/>
+          <w:noProof/>
+          <w:sz w:val="24"/>
+          <w:szCs w:val="24"/>
+          <w:lang w:val="uk-UA"/>
+        </w:rPr>
+        <w:t xml:space="preserve">                self.input()</w:t>
+      </w:r>
+    </w:p>
+    <w:p>
+      <w:pPr>
+        <w:pStyle w:val="Body"/>
+        <w:rPr>
+          <w:rFonts w:ascii="Times New Roman" w:hAnsi="Times New Roman"/>
+          <w:noProof/>
+          <w:sz w:val="24"/>
+          <w:szCs w:val="24"/>
+          <w:lang w:val="uk-UA"/>
+        </w:rPr>
+      </w:pPr>
+    </w:p>
+    <w:p>
+      <w:pPr>
+        <w:pStyle w:val="Body"/>
+        <w:rPr>
+          <w:rFonts w:ascii="Times New Roman" w:hAnsi="Times New Roman"/>
+          <w:noProof/>
+          <w:sz w:val="24"/>
+          <w:szCs w:val="24"/>
+          <w:lang w:val="uk-UA"/>
+        </w:rPr>
+      </w:pPr>
+      <w:r>
+        <w:rPr>
+          <w:rFonts w:ascii="Times New Roman" w:hAnsi="Times New Roman"/>
+          <w:noProof/>
+          <w:sz w:val="24"/>
+          <w:szCs w:val="24"/>
+          <w:lang w:val="uk-UA"/>
+        </w:rPr>
+        <w:t xml:space="preserve">    def check_operator(self) -&gt; bool:</w:t>
+      </w:r>
+    </w:p>
+    <w:p>
+      <w:pPr>
+        <w:pStyle w:val="Body"/>
+        <w:rPr>
+          <w:rFonts w:ascii="Times New Roman" w:hAnsi="Times New Roman"/>
+          <w:noProof/>
+          <w:sz w:val="24"/>
+          <w:szCs w:val="24"/>
+          <w:lang w:val="uk-UA"/>
+        </w:rPr>
+      </w:pPr>
+      <w:r>
+        <w:rPr>
+          <w:rFonts w:ascii="Times New Roman" w:hAnsi="Times New Roman"/>
+          <w:noProof/>
+          <w:sz w:val="24"/>
+          <w:szCs w:val="24"/>
+          <w:lang w:val="uk-UA"/>
+        </w:rPr>
+        <w:t xml:space="preserve">        return (self.operator == "+" or</w:t>
+      </w:r>
+    </w:p>
+    <w:p>
+      <w:pPr>
+        <w:pStyle w:val="Body"/>
+        <w:rPr>
+          <w:rFonts w:ascii="Times New Roman" w:hAnsi="Times New Roman"/>
+          <w:noProof/>
+          <w:sz w:val="24"/>
+          <w:szCs w:val="24"/>
+          <w:lang w:val="uk-UA"/>
+        </w:rPr>
+      </w:pPr>
+      <w:r>
+        <w:rPr>
+          <w:rFonts w:ascii="Times New Roman" w:hAnsi="Times New Roman"/>
+          <w:noProof/>
+          <w:sz w:val="24"/>
+          <w:szCs w:val="24"/>
+          <w:lang w:val="uk-UA"/>
+        </w:rPr>
+        <w:t xml:space="preserve">                self.operator == "-" or</w:t>
+      </w:r>
+    </w:p>
+    <w:p>
+      <w:pPr>
+        <w:pStyle w:val="Body"/>
+        <w:rPr>
+          <w:rFonts w:ascii="Times New Roman" w:hAnsi="Times New Roman"/>
+          <w:noProof/>
+          <w:sz w:val="24"/>
+          <w:szCs w:val="24"/>
+          <w:lang w:val="uk-UA"/>
+        </w:rPr>
+      </w:pPr>
+      <w:r>
+        <w:rPr>
+          <w:rFonts w:ascii="Times New Roman" w:hAnsi="Times New Roman"/>
+          <w:noProof/>
+          <w:sz w:val="24"/>
+          <w:szCs w:val="24"/>
+          <w:lang w:val="uk-UA"/>
+        </w:rPr>
+        <w:t xml:space="preserve">                self.operator == "*" or</w:t>
+      </w:r>
+    </w:p>
+    <w:p>
+      <w:pPr>
+        <w:pStyle w:val="Body"/>
+        <w:rPr>
+          <w:rFonts w:ascii="Times New Roman" w:hAnsi="Times New Roman"/>
+          <w:noProof/>
+          <w:sz w:val="24"/>
+          <w:szCs w:val="24"/>
+          <w:lang w:val="uk-UA"/>
+        </w:rPr>
+      </w:pPr>
+      <w:r>
+        <w:rPr>
+          <w:rFonts w:ascii="Times New Roman" w:hAnsi="Times New Roman"/>
+          <w:noProof/>
+          <w:sz w:val="24"/>
+          <w:szCs w:val="24"/>
+          <w:lang w:val="uk-UA"/>
+        </w:rPr>
+        <w:t xml:space="preserve">                self.operator == "/" or</w:t>
+      </w:r>
+    </w:p>
+    <w:p>
+      <w:pPr>
+        <w:pStyle w:val="Body"/>
+        <w:rPr>
+          <w:rFonts w:ascii="Times New Roman" w:hAnsi="Times New Roman"/>
+          <w:noProof/>
+          <w:sz w:val="24"/>
+          <w:szCs w:val="24"/>
+          <w:lang w:val="uk-UA"/>
+        </w:rPr>
+      </w:pPr>
+      <w:r>
+        <w:rPr>
+          <w:rFonts w:ascii="Times New Roman" w:hAnsi="Times New Roman"/>
+          <w:noProof/>
+          <w:sz w:val="24"/>
+          <w:szCs w:val="24"/>
+          <w:lang w:val="uk-UA"/>
+        </w:rPr>
+        <w:t xml:space="preserve">                self.operator == "^" or</w:t>
+      </w:r>
+    </w:p>
+    <w:p>
+      <w:pPr>
+        <w:pStyle w:val="Body"/>
+        <w:rPr>
+          <w:rFonts w:ascii="Times New Roman" w:hAnsi="Times New Roman"/>
+          <w:noProof/>
+          <w:sz w:val="24"/>
+          <w:szCs w:val="24"/>
+          <w:lang w:val="uk-UA"/>
+        </w:rPr>
+      </w:pPr>
+      <w:r>
+        <w:rPr>
+          <w:rFonts w:ascii="Times New Roman" w:hAnsi="Times New Roman"/>
+          <w:noProof/>
+          <w:sz w:val="24"/>
+          <w:szCs w:val="24"/>
+          <w:lang w:val="uk-UA"/>
+        </w:rPr>
+        <w:t xml:space="preserve">                self.operator == "%")</w:t>
+      </w:r>
+    </w:p>
+    <w:p>
+      <w:pPr>
+        <w:pStyle w:val="Body"/>
+        <w:rPr>
+          <w:rFonts w:ascii="Times New Roman" w:hAnsi="Times New Roman"/>
+          <w:noProof/>
+          <w:sz w:val="24"/>
+          <w:szCs w:val="24"/>
+          <w:lang w:val="uk-UA"/>
+        </w:rPr>
+      </w:pPr>
+    </w:p>
+    <w:p>
+      <w:pPr>
+        <w:pStyle w:val="Body"/>
+        <w:rPr>
+          <w:rFonts w:ascii="Times New Roman" w:hAnsi="Times New Roman"/>
+          <w:noProof/>
+          <w:sz w:val="24"/>
+          <w:szCs w:val="24"/>
+          <w:lang w:val="uk-UA"/>
+        </w:rPr>
+      </w:pPr>
+      <w:r>
+        <w:rPr>
+          <w:rFonts w:ascii="Times New Roman" w:hAnsi="Times New Roman"/>
+          <w:noProof/>
+          <w:sz w:val="24"/>
+          <w:szCs w:val="24"/>
+          <w:lang w:val="uk-UA"/>
+        </w:rPr>
+        <w:t xml:space="preserve">    def calculate(self):</w:t>
+      </w:r>
+    </w:p>
+    <w:p>
+      <w:pPr>
+        <w:pStyle w:val="Body"/>
+        <w:rPr>
+          <w:rFonts w:ascii="Times New Roman" w:hAnsi="Times New Roman"/>
+          <w:noProof/>
+          <w:sz w:val="24"/>
+          <w:szCs w:val="24"/>
+          <w:lang w:val="uk-UA"/>
+        </w:rPr>
+      </w:pPr>
+      <w:r>
+        <w:rPr>
+          <w:rFonts w:ascii="Times New Roman" w:hAnsi="Times New Roman"/>
+          <w:noProof/>
+          <w:sz w:val="24"/>
+          <w:szCs w:val="24"/>
+          <w:lang w:val="uk-UA"/>
+        </w:rPr>
+        <w:t xml:space="preserve">        if self.operator == "+":</w:t>
+      </w:r>
+    </w:p>
+    <w:p>
+      <w:pPr>
+        <w:pStyle w:val="Body"/>
+        <w:rPr>
+          <w:rFonts w:ascii="Times New Roman" w:hAnsi="Times New Roman"/>
+          <w:noProof/>
+          <w:sz w:val="24"/>
+          <w:szCs w:val="24"/>
+          <w:lang w:val="uk-UA"/>
+        </w:rPr>
+      </w:pPr>
+      <w:r>
+        <w:rPr>
+          <w:rFonts w:ascii="Times New Roman" w:hAnsi="Times New Roman"/>
+          <w:noProof/>
+          <w:sz w:val="24"/>
+          <w:szCs w:val="24"/>
+          <w:lang w:val="uk-UA"/>
+        </w:rPr>
+        <w:t xml:space="preserve">            self.result = self.number1 + self.number2</w:t>
+      </w:r>
+    </w:p>
+    <w:p>
+      <w:pPr>
+        <w:pStyle w:val="Body"/>
+        <w:rPr>
+          <w:rFonts w:ascii="Times New Roman" w:hAnsi="Times New Roman"/>
+          <w:noProof/>
+          <w:sz w:val="24"/>
+          <w:szCs w:val="24"/>
+          <w:lang w:val="uk-UA"/>
+        </w:rPr>
+      </w:pPr>
+      <w:r>
+        <w:rPr>
+          <w:rFonts w:ascii="Times New Roman" w:hAnsi="Times New Roman"/>
+          <w:noProof/>
+          <w:sz w:val="24"/>
+          <w:szCs w:val="24"/>
+          <w:lang w:val="uk-UA"/>
+        </w:rPr>
+        <w:t xml:space="preserve">        elif self.operator == "-":</w:t>
+      </w:r>
+    </w:p>
+    <w:p>
+      <w:pPr>
+        <w:pStyle w:val="Body"/>
+        <w:rPr>
+          <w:rFonts w:ascii="Times New Roman" w:hAnsi="Times New Roman"/>
+          <w:noProof/>
+          <w:sz w:val="24"/>
+          <w:szCs w:val="24"/>
+          <w:lang w:val="uk-UA"/>
+        </w:rPr>
+      </w:pPr>
+      <w:r>
+        <w:rPr>
+          <w:rFonts w:ascii="Times New Roman" w:hAnsi="Times New Roman"/>
+          <w:noProof/>
+          <w:sz w:val="24"/>
+          <w:szCs w:val="24"/>
+          <w:lang w:val="uk-UA"/>
+        </w:rPr>
+        <w:t xml:space="preserve">            self.result = self.number1 - self.number2</w:t>
+      </w:r>
+    </w:p>
+    <w:p>
+      <w:pPr>
+        <w:pStyle w:val="Body"/>
+        <w:rPr>
+          <w:rFonts w:ascii="Times New Roman" w:hAnsi="Times New Roman"/>
+          <w:noProof/>
+          <w:sz w:val="24"/>
+          <w:szCs w:val="24"/>
+          <w:lang w:val="uk-UA"/>
+        </w:rPr>
+      </w:pPr>
+      <w:r>
+        <w:rPr>
+          <w:rFonts w:ascii="Times New Roman" w:hAnsi="Times New Roman"/>
+          <w:noProof/>
+          <w:sz w:val="24"/>
+          <w:szCs w:val="24"/>
+          <w:lang w:val="uk-UA"/>
+        </w:rPr>
+        <w:t xml:space="preserve">        elif self.operator == "*":</w:t>
+      </w:r>
+    </w:p>
+    <w:p>
+      <w:pPr>
+        <w:pStyle w:val="Body"/>
+        <w:rPr>
+          <w:rFonts w:ascii="Times New Roman" w:hAnsi="Times New Roman"/>
+          <w:noProof/>
+          <w:sz w:val="24"/>
+          <w:szCs w:val="24"/>
+          <w:lang w:val="uk-UA"/>
+        </w:rPr>
+      </w:pPr>
+      <w:r>
+        <w:rPr>
+          <w:rFonts w:ascii="Times New Roman" w:hAnsi="Times New Roman"/>
+          <w:noProof/>
+          <w:sz w:val="24"/>
+          <w:szCs w:val="24"/>
+          <w:lang w:val="uk-UA"/>
+        </w:rPr>
+        <w:t xml:space="preserve">            self.result = self.number1 * self.number2</w:t>
+      </w:r>
+    </w:p>
+    <w:p>
+      <w:pPr>
+        <w:pStyle w:val="Body"/>
+        <w:rPr>
+          <w:rFonts w:ascii="Times New Roman" w:hAnsi="Times New Roman"/>
+          <w:noProof/>
+          <w:sz w:val="24"/>
+          <w:szCs w:val="24"/>
+          <w:lang w:val="uk-UA"/>
+        </w:rPr>
+      </w:pPr>
+      <w:r>
+        <w:rPr>
+          <w:rFonts w:ascii="Times New Roman" w:hAnsi="Times New Roman"/>
+          <w:noProof/>
+          <w:sz w:val="24"/>
+          <w:szCs w:val="24"/>
+          <w:lang w:val="uk-UA"/>
+        </w:rPr>
+        <w:t xml:space="preserve">        elif self.operator == "/":</w:t>
+      </w:r>
+    </w:p>
+    <w:p>
+      <w:pPr>
+        <w:pStyle w:val="Body"/>
+        <w:rPr>
+          <w:rFonts w:ascii="Times New Roman" w:hAnsi="Times New Roman"/>
+          <w:noProof/>
+          <w:sz w:val="24"/>
+          <w:szCs w:val="24"/>
+          <w:lang w:val="uk-UA"/>
+        </w:rPr>
+      </w:pPr>
+      <w:r>
+        <w:rPr>
+          <w:rFonts w:ascii="Times New Roman" w:hAnsi="Times New Roman"/>
+          <w:noProof/>
+          <w:sz w:val="24"/>
+          <w:szCs w:val="24"/>
+          <w:lang w:val="uk-UA"/>
+        </w:rPr>
+        <w:t xml:space="preserve">            if self.number2 != 0:</w:t>
+      </w:r>
+    </w:p>
+    <w:p>
+      <w:pPr>
+        <w:pStyle w:val="Body"/>
+        <w:rPr>
+          <w:rFonts w:ascii="Times New Roman" w:hAnsi="Times New Roman"/>
+          <w:noProof/>
+          <w:sz w:val="24"/>
+          <w:szCs w:val="24"/>
+          <w:lang w:val="uk-UA"/>
+        </w:rPr>
+      </w:pPr>
+      <w:r>
+        <w:rPr>
+          <w:rFonts w:ascii="Times New Roman" w:hAnsi="Times New Roman"/>
+          <w:noProof/>
+          <w:sz w:val="24"/>
+          <w:szCs w:val="24"/>
+          <w:lang w:val="uk-UA"/>
+        </w:rPr>
+        <w:t xml:space="preserve">                self.result = self.number1 / self.number2</w:t>
+      </w:r>
+    </w:p>
+    <w:p>
+      <w:pPr>
+        <w:pStyle w:val="Body"/>
+        <w:rPr>
+          <w:rFonts w:ascii="Times New Roman" w:hAnsi="Times New Roman"/>
+          <w:noProof/>
+          <w:sz w:val="24"/>
+          <w:szCs w:val="24"/>
+          <w:lang w:val="uk-UA"/>
+        </w:rPr>
+      </w:pPr>
+      <w:r>
+        <w:rPr>
+          <w:rFonts w:ascii="Times New Roman" w:hAnsi="Times New Roman"/>
+          <w:noProof/>
+          <w:sz w:val="24"/>
+          <w:szCs w:val="24"/>
+          <w:lang w:val="uk-UA"/>
+        </w:rPr>
+        <w:t xml:space="preserve">        elif self.operator == "^":</w:t>
+      </w:r>
+    </w:p>
+    <w:p>
+      <w:pPr>
+        <w:pStyle w:val="Body"/>
+        <w:rPr>
+          <w:rFonts w:ascii="Times New Roman" w:hAnsi="Times New Roman"/>
+          <w:noProof/>
+          <w:sz w:val="24"/>
+          <w:szCs w:val="24"/>
+          <w:lang w:val="uk-UA"/>
+        </w:rPr>
+      </w:pPr>
+      <w:r>
+        <w:rPr>
+          <w:rFonts w:ascii="Times New Roman" w:hAnsi="Times New Roman"/>
+          <w:noProof/>
+          <w:sz w:val="24"/>
+          <w:szCs w:val="24"/>
+          <w:lang w:val="uk-UA"/>
         </w:rPr>
         <w:lastRenderedPageBreak/>
-        <w:t xml:space="preserve">        self.operator = operator</w:t>
-      </w:r>
-    </w:p>
-    <w:p>
-      <w:pPr>
-        <w:pStyle w:val="Body"/>
-        <w:rPr>
-          <w:rFonts w:ascii="Times New Roman" w:hAnsi="Times New Roman"/>
-          <w:noProof/>
-          <w:sz w:val="24"/>
-          <w:szCs w:val="24"/>
-        </w:rPr>
-      </w:pPr>
-    </w:p>
-    <w:p>
-      <w:pPr>
-        <w:pStyle w:val="Body"/>
-        <w:rPr>
-          <w:rFonts w:ascii="Times New Roman" w:hAnsi="Times New Roman"/>
-          <w:noProof/>
-          <w:sz w:val="24"/>
-          <w:szCs w:val="24"/>
-        </w:rPr>
-      </w:pPr>
-      <w:r>
-        <w:rPr>
-          <w:rFonts w:ascii="Times New Roman" w:hAnsi="Times New Roman"/>
-          <w:noProof/>
-          <w:sz w:val="24"/>
-          <w:szCs w:val="24"/>
-        </w:rPr>
-        <w:t xml:space="preserve">    def input(self):</w:t>
-      </w:r>
-    </w:p>
-    <w:p>
-      <w:pPr>
-        <w:pStyle w:val="Body"/>
-        <w:rPr>
-          <w:rFonts w:ascii="Times New Roman" w:hAnsi="Times New Roman"/>
-          <w:noProof/>
-          <w:sz w:val="24"/>
-          <w:szCs w:val="24"/>
-        </w:rPr>
-      </w:pPr>
-      <w:r>
-        <w:rPr>
-          <w:rFonts w:ascii="Times New Roman" w:hAnsi="Times New Roman"/>
-          <w:noProof/>
-          <w:sz w:val="24"/>
-          <w:szCs w:val="24"/>
-        </w:rPr>
-        <w:t xml:space="preserve">        self.number1 = float(input("enter first number: "))</w:t>
-      </w:r>
-    </w:p>
-    <w:p>
-      <w:pPr>
-        <w:pStyle w:val="Body"/>
-        <w:rPr>
-          <w:rFonts w:ascii="Times New Roman" w:hAnsi="Times New Roman"/>
-          <w:noProof/>
-          <w:sz w:val="24"/>
-          <w:szCs w:val="24"/>
-        </w:rPr>
-      </w:pPr>
-      <w:r>
-        <w:rPr>
-          <w:rFonts w:ascii="Times New Roman" w:hAnsi="Times New Roman"/>
-          <w:noProof/>
-          <w:sz w:val="24"/>
-          <w:szCs w:val="24"/>
-        </w:rPr>
-        <w:t xml:space="preserve">        self.number2 = float(input("enter second number: "))</w:t>
-      </w:r>
-    </w:p>
-    <w:p>
-      <w:pPr>
-        <w:pStyle w:val="Body"/>
-        <w:rPr>
-          <w:rFonts w:ascii="Times New Roman" w:hAnsi="Times New Roman"/>
-          <w:noProof/>
-          <w:sz w:val="24"/>
-          <w:szCs w:val="24"/>
-        </w:rPr>
-      </w:pPr>
-      <w:r>
-        <w:rPr>
-          <w:rFonts w:ascii="Times New Roman" w:hAnsi="Times New Roman"/>
-          <w:noProof/>
-          <w:sz w:val="24"/>
-          <w:szCs w:val="24"/>
-        </w:rPr>
-        <w:t xml:space="preserve">        self.operator = input("enter operation to perform: ")</w:t>
-      </w:r>
-    </w:p>
-    <w:p>
-      <w:pPr>
-        <w:pStyle w:val="Body"/>
-        <w:rPr>
-          <w:rFonts w:ascii="Times New Roman" w:hAnsi="Times New Roman"/>
-          <w:noProof/>
-          <w:sz w:val="24"/>
-          <w:szCs w:val="24"/>
-        </w:rPr>
-      </w:pPr>
-    </w:p>
-    <w:p>
-      <w:pPr>
-        <w:pStyle w:val="Body"/>
-        <w:rPr>
-          <w:rFonts w:ascii="Times New Roman" w:hAnsi="Times New Roman"/>
-          <w:noProof/>
-          <w:sz w:val="24"/>
-          <w:szCs w:val="24"/>
-        </w:rPr>
-      </w:pPr>
-      <w:r>
-        <w:rPr>
-          <w:rFonts w:ascii="Times New Roman" w:hAnsi="Times New Roman"/>
-          <w:noProof/>
-          <w:sz w:val="24"/>
-          <w:szCs w:val="24"/>
-        </w:rPr>
-        <w:t xml:space="preserve">        if not self.verify():</w:t>
-      </w:r>
-    </w:p>
-    <w:p>
-      <w:pPr>
-        <w:pStyle w:val="Body"/>
-        <w:rPr>
-          <w:rFonts w:ascii="Times New Roman" w:hAnsi="Times New Roman"/>
-          <w:noProof/>
-          <w:sz w:val="24"/>
-          <w:szCs w:val="24"/>
-        </w:rPr>
-      </w:pPr>
-      <w:r>
-        <w:rPr>
-          <w:rFonts w:ascii="Times New Roman" w:hAnsi="Times New Roman"/>
-          <w:noProof/>
-          <w:sz w:val="24"/>
-          <w:szCs w:val="24"/>
-        </w:rPr>
-        <w:t xml:space="preserve">            self.input()</w:t>
-      </w:r>
-    </w:p>
-    <w:p>
-      <w:pPr>
-        <w:pStyle w:val="Body"/>
-        <w:rPr>
-          <w:rFonts w:ascii="Times New Roman" w:hAnsi="Times New Roman"/>
-          <w:noProof/>
-          <w:sz w:val="24"/>
-          <w:szCs w:val="24"/>
-        </w:rPr>
-      </w:pPr>
-    </w:p>
-    <w:p>
-      <w:pPr>
-        <w:pStyle w:val="Body"/>
-        <w:rPr>
-          <w:rFonts w:ascii="Times New Roman" w:hAnsi="Times New Roman"/>
-          <w:noProof/>
-          <w:sz w:val="24"/>
-          <w:szCs w:val="24"/>
-        </w:rPr>
-      </w:pPr>
-      <w:r>
-        <w:rPr>
-          <w:rFonts w:ascii="Times New Roman" w:hAnsi="Times New Roman"/>
-          <w:noProof/>
-          <w:sz w:val="24"/>
-          <w:szCs w:val="24"/>
-        </w:rPr>
-        <w:t xml:space="preserve">    def check_operator(self):</w:t>
-      </w:r>
-    </w:p>
-    <w:p>
-      <w:pPr>
-        <w:pStyle w:val="Body"/>
-        <w:rPr>
-          <w:rFonts w:ascii="Times New Roman" w:hAnsi="Times New Roman"/>
-          <w:noProof/>
-          <w:sz w:val="24"/>
-          <w:szCs w:val="24"/>
-        </w:rPr>
-      </w:pPr>
-      <w:r>
-        <w:rPr>
-          <w:rFonts w:ascii="Times New Roman" w:hAnsi="Times New Roman"/>
-          <w:noProof/>
-          <w:sz w:val="24"/>
-          <w:szCs w:val="24"/>
-        </w:rPr>
-        <w:t xml:space="preserve">        return (self.operator == "+" or</w:t>
-      </w:r>
-    </w:p>
-    <w:p>
-      <w:pPr>
-        <w:pStyle w:val="Body"/>
-        <w:rPr>
-          <w:rFonts w:ascii="Times New Roman" w:hAnsi="Times New Roman"/>
-          <w:noProof/>
-          <w:sz w:val="24"/>
-          <w:szCs w:val="24"/>
-        </w:rPr>
-      </w:pPr>
-      <w:r>
-        <w:rPr>
-          <w:rFonts w:ascii="Times New Roman" w:hAnsi="Times New Roman"/>
-          <w:noProof/>
-          <w:sz w:val="24"/>
-          <w:szCs w:val="24"/>
-        </w:rPr>
-        <w:t xml:space="preserve">                self.operator == "-" or</w:t>
-      </w:r>
-    </w:p>
-    <w:p>
-      <w:pPr>
-        <w:pStyle w:val="Body"/>
-        <w:rPr>
-          <w:rFonts w:ascii="Times New Roman" w:hAnsi="Times New Roman"/>
-          <w:noProof/>
-          <w:sz w:val="24"/>
-          <w:szCs w:val="24"/>
-        </w:rPr>
-      </w:pPr>
-      <w:r>
-        <w:rPr>
-          <w:rFonts w:ascii="Times New Roman" w:hAnsi="Times New Roman"/>
-          <w:noProof/>
-          <w:sz w:val="24"/>
-          <w:szCs w:val="24"/>
-        </w:rPr>
-        <w:t xml:space="preserve">                self.operator == "*" or</w:t>
-      </w:r>
-    </w:p>
-    <w:p>
-      <w:pPr>
-        <w:pStyle w:val="Body"/>
-        <w:rPr>
-          <w:rFonts w:ascii="Times New Roman" w:hAnsi="Times New Roman"/>
-          <w:noProof/>
-          <w:sz w:val="24"/>
-          <w:szCs w:val="24"/>
-        </w:rPr>
-      </w:pPr>
-      <w:r>
-        <w:rPr>
-          <w:rFonts w:ascii="Times New Roman" w:hAnsi="Times New Roman"/>
-          <w:noProof/>
-          <w:sz w:val="24"/>
-          <w:szCs w:val="24"/>
-        </w:rPr>
-        <w:t xml:space="preserve">                self.operator == "/" or</w:t>
-      </w:r>
-    </w:p>
-    <w:p>
-      <w:pPr>
-        <w:pStyle w:val="Body"/>
-        <w:rPr>
-          <w:rFonts w:ascii="Times New Roman" w:hAnsi="Times New Roman"/>
-          <w:noProof/>
-          <w:sz w:val="24"/>
-          <w:szCs w:val="24"/>
-        </w:rPr>
-      </w:pPr>
-      <w:r>
-        <w:rPr>
-          <w:rFonts w:ascii="Times New Roman" w:hAnsi="Times New Roman"/>
-          <w:noProof/>
-          <w:sz w:val="24"/>
-          <w:szCs w:val="24"/>
-        </w:rPr>
-        <w:t xml:space="preserve">                self.operator == "^" or</w:t>
-      </w:r>
-    </w:p>
-    <w:p>
-      <w:pPr>
-        <w:pStyle w:val="Body"/>
-        <w:rPr>
-          <w:rFonts w:ascii="Times New Roman" w:hAnsi="Times New Roman"/>
-          <w:noProof/>
-          <w:sz w:val="24"/>
-          <w:szCs w:val="24"/>
-        </w:rPr>
-      </w:pPr>
-      <w:r>
-        <w:rPr>
-          <w:rFonts w:ascii="Times New Roman" w:hAnsi="Times New Roman"/>
-          <w:noProof/>
-          <w:sz w:val="24"/>
-          <w:szCs w:val="24"/>
-        </w:rPr>
-        <w:t xml:space="preserve">                self.operator == "%")</w:t>
-      </w:r>
-    </w:p>
-    <w:p>
-      <w:pPr>
-        <w:pStyle w:val="Body"/>
-        <w:rPr>
-          <w:rFonts w:ascii="Times New Roman" w:hAnsi="Times New Roman"/>
-          <w:noProof/>
-          <w:sz w:val="24"/>
-          <w:szCs w:val="24"/>
-        </w:rPr>
-      </w:pPr>
-    </w:p>
-    <w:p>
-      <w:pPr>
-        <w:pStyle w:val="Body"/>
-        <w:rPr>
-          <w:rFonts w:ascii="Times New Roman" w:hAnsi="Times New Roman"/>
-          <w:noProof/>
-          <w:sz w:val="24"/>
-          <w:szCs w:val="24"/>
-        </w:rPr>
-      </w:pPr>
-      <w:r>
-        <w:rPr>
-          <w:rFonts w:ascii="Times New Roman" w:hAnsi="Times New Roman"/>
-          <w:noProof/>
-          <w:sz w:val="24"/>
-          <w:szCs w:val="24"/>
-        </w:rPr>
-        <w:t xml:space="preserve">    def calculate(self) -&gt; float:</w:t>
-      </w:r>
-    </w:p>
-    <w:p>
-      <w:pPr>
-        <w:pStyle w:val="Body"/>
-        <w:rPr>
-          <w:rFonts w:ascii="Times New Roman" w:hAnsi="Times New Roman"/>
-          <w:noProof/>
-          <w:sz w:val="24"/>
-          <w:szCs w:val="24"/>
-        </w:rPr>
-      </w:pPr>
-      <w:r>
-        <w:rPr>
-          <w:rFonts w:ascii="Times New Roman" w:hAnsi="Times New Roman"/>
-          <w:noProof/>
-          <w:sz w:val="24"/>
-          <w:szCs w:val="24"/>
-        </w:rPr>
-        <w:t xml:space="preserve">        num1 = float(self.number1)</w:t>
-      </w:r>
-    </w:p>
-    <w:p>
-      <w:pPr>
-        <w:pStyle w:val="Body"/>
-        <w:rPr>
-          <w:rFonts w:ascii="Times New Roman" w:hAnsi="Times New Roman"/>
-          <w:noProof/>
-          <w:sz w:val="24"/>
-          <w:szCs w:val="24"/>
-        </w:rPr>
-      </w:pPr>
-      <w:r>
-        <w:rPr>
-          <w:rFonts w:ascii="Times New Roman" w:hAnsi="Times New Roman"/>
-          <w:noProof/>
-          <w:sz w:val="24"/>
-          <w:szCs w:val="24"/>
-        </w:rPr>
-        <w:t xml:space="preserve">        num2 = float(self.number2)</w:t>
-      </w:r>
-    </w:p>
-    <w:p>
-      <w:pPr>
-        <w:pStyle w:val="Body"/>
-        <w:rPr>
-          <w:rFonts w:ascii="Times New Roman" w:hAnsi="Times New Roman"/>
-          <w:noProof/>
-          <w:sz w:val="24"/>
-          <w:szCs w:val="24"/>
-        </w:rPr>
-      </w:pPr>
-    </w:p>
-    <w:p>
-      <w:pPr>
-        <w:pStyle w:val="Body"/>
-        <w:rPr>
-          <w:rFonts w:ascii="Times New Roman" w:hAnsi="Times New Roman"/>
-          <w:noProof/>
-          <w:sz w:val="24"/>
-          <w:szCs w:val="24"/>
-        </w:rPr>
-      </w:pPr>
-      <w:r>
-        <w:rPr>
-          <w:rFonts w:ascii="Times New Roman" w:hAnsi="Times New Roman"/>
-          <w:noProof/>
-          <w:sz w:val="24"/>
-          <w:szCs w:val="24"/>
-        </w:rPr>
-        <w:t xml:space="preserve">        if self.operator == "+":</w:t>
-      </w:r>
-    </w:p>
-    <w:p>
-      <w:pPr>
-        <w:pStyle w:val="Body"/>
-        <w:rPr>
-          <w:rFonts w:ascii="Times New Roman" w:hAnsi="Times New Roman"/>
-          <w:noProof/>
-          <w:sz w:val="24"/>
-          <w:szCs w:val="24"/>
-        </w:rPr>
-      </w:pPr>
-      <w:r>
-        <w:rPr>
-          <w:rFonts w:ascii="Times New Roman" w:hAnsi="Times New Roman"/>
-          <w:noProof/>
-          <w:sz w:val="24"/>
-          <w:szCs w:val="24"/>
-        </w:rPr>
-        <w:t xml:space="preserve">            return num1 + num2</w:t>
-      </w:r>
-    </w:p>
-    <w:p>
-      <w:pPr>
-        <w:pStyle w:val="Body"/>
-        <w:rPr>
-          <w:rFonts w:ascii="Times New Roman" w:hAnsi="Times New Roman"/>
-          <w:noProof/>
-          <w:sz w:val="24"/>
-          <w:szCs w:val="24"/>
-        </w:rPr>
-      </w:pPr>
-      <w:r>
-        <w:rPr>
-          <w:rFonts w:ascii="Times New Roman" w:hAnsi="Times New Roman"/>
-          <w:noProof/>
-          <w:sz w:val="24"/>
-          <w:szCs w:val="24"/>
-        </w:rPr>
-        <w:t xml:space="preserve">        elif self.operator == "-":</w:t>
-      </w:r>
-    </w:p>
-    <w:p>
-      <w:pPr>
-        <w:pStyle w:val="Body"/>
-        <w:rPr>
-          <w:rFonts w:ascii="Times New Roman" w:hAnsi="Times New Roman"/>
-          <w:noProof/>
-          <w:sz w:val="24"/>
-          <w:szCs w:val="24"/>
-        </w:rPr>
-      </w:pPr>
-      <w:r>
-        <w:rPr>
-          <w:rFonts w:ascii="Times New Roman" w:hAnsi="Times New Roman"/>
-          <w:noProof/>
-          <w:sz w:val="24"/>
-          <w:szCs w:val="24"/>
-        </w:rPr>
-        <w:t xml:space="preserve">            return num1 - num2</w:t>
-      </w:r>
-    </w:p>
-    <w:p>
-      <w:pPr>
-        <w:pStyle w:val="Body"/>
-        <w:rPr>
-          <w:rFonts w:ascii="Times New Roman" w:hAnsi="Times New Roman"/>
-          <w:noProof/>
-          <w:sz w:val="24"/>
-          <w:szCs w:val="24"/>
-        </w:rPr>
-      </w:pPr>
-      <w:r>
-        <w:rPr>
-          <w:rFonts w:ascii="Times New Roman" w:hAnsi="Times New Roman"/>
-          <w:noProof/>
-          <w:sz w:val="24"/>
-          <w:szCs w:val="24"/>
-        </w:rPr>
-        <w:t xml:space="preserve">        elif self.operator == "*":</w:t>
-      </w:r>
-    </w:p>
-    <w:p>
-      <w:pPr>
-        <w:pStyle w:val="Body"/>
-        <w:rPr>
-          <w:rFonts w:ascii="Times New Roman" w:hAnsi="Times New Roman"/>
-          <w:noProof/>
-          <w:sz w:val="24"/>
-          <w:szCs w:val="24"/>
-        </w:rPr>
-      </w:pPr>
-      <w:r>
-        <w:rPr>
-          <w:rFonts w:ascii="Times New Roman" w:hAnsi="Times New Roman"/>
-          <w:noProof/>
-          <w:sz w:val="24"/>
-          <w:szCs w:val="24"/>
-        </w:rPr>
-        <w:t xml:space="preserve">            return num1 * num2</w:t>
-      </w:r>
-    </w:p>
-    <w:p>
-      <w:pPr>
-        <w:pStyle w:val="Body"/>
-        <w:rPr>
-          <w:rFonts w:ascii="Times New Roman" w:hAnsi="Times New Roman"/>
-          <w:noProof/>
-          <w:sz w:val="24"/>
-          <w:szCs w:val="24"/>
-        </w:rPr>
-      </w:pPr>
-      <w:r>
-        <w:rPr>
-          <w:rFonts w:ascii="Times New Roman" w:hAnsi="Times New Roman"/>
-          <w:noProof/>
-          <w:sz w:val="24"/>
-          <w:szCs w:val="24"/>
-        </w:rPr>
-        <w:t xml:space="preserve">        elif self.operator == "/":</w:t>
-      </w:r>
-    </w:p>
-    <w:p>
-      <w:pPr>
-        <w:pStyle w:val="Body"/>
-        <w:rPr>
-          <w:rFonts w:ascii="Times New Roman" w:hAnsi="Times New Roman"/>
-          <w:noProof/>
-          <w:sz w:val="24"/>
-          <w:szCs w:val="24"/>
-        </w:rPr>
-      </w:pPr>
-      <w:r>
-        <w:rPr>
-          <w:rFonts w:ascii="Times New Roman" w:hAnsi="Times New Roman"/>
-          <w:noProof/>
-          <w:sz w:val="24"/>
-          <w:szCs w:val="24"/>
-        </w:rPr>
-        <w:t xml:space="preserve">            if num2 != 0:</w:t>
-      </w:r>
-    </w:p>
-    <w:p>
-      <w:pPr>
-        <w:pStyle w:val="Body"/>
-        <w:rPr>
-          <w:rFonts w:ascii="Times New Roman" w:hAnsi="Times New Roman"/>
-          <w:noProof/>
-          <w:sz w:val="24"/>
-          <w:szCs w:val="24"/>
-        </w:rPr>
-      </w:pPr>
-      <w:r>
-        <w:rPr>
-          <w:rFonts w:ascii="Times New Roman" w:hAnsi="Times New Roman"/>
-          <w:noProof/>
-          <w:sz w:val="24"/>
-          <w:szCs w:val="24"/>
-        </w:rPr>
-        <w:t xml:space="preserve">                return num1 / num2</w:t>
-      </w:r>
-    </w:p>
-    <w:p>
-      <w:pPr>
-        <w:pStyle w:val="Body"/>
-        <w:rPr>
-          <w:rFonts w:ascii="Times New Roman" w:hAnsi="Times New Roman"/>
-          <w:noProof/>
-          <w:sz w:val="24"/>
-          <w:szCs w:val="24"/>
-        </w:rPr>
-      </w:pPr>
-      <w:r>
-        <w:rPr>
-          <w:rFonts w:ascii="Times New Roman" w:hAnsi="Times New Roman"/>
-          <w:noProof/>
-          <w:sz w:val="24"/>
-          <w:szCs w:val="24"/>
-        </w:rPr>
-        <w:t xml:space="preserve">        elif self.operator == "^":</w:t>
-      </w:r>
-    </w:p>
-    <w:p>
-      <w:pPr>
-        <w:pStyle w:val="Body"/>
-        <w:rPr>
-          <w:rFonts w:ascii="Times New Roman" w:hAnsi="Times New Roman"/>
-          <w:noProof/>
-          <w:sz w:val="24"/>
-          <w:szCs w:val="24"/>
-        </w:rPr>
-      </w:pPr>
-      <w:r>
-        <w:rPr>
-          <w:rFonts w:ascii="Times New Roman" w:hAnsi="Times New Roman"/>
-          <w:noProof/>
-          <w:sz w:val="24"/>
-          <w:szCs w:val="24"/>
-        </w:rPr>
-        <w:t xml:space="preserve">            return pow(num1, num2)</w:t>
-      </w:r>
-    </w:p>
-    <w:p>
-      <w:pPr>
-        <w:pStyle w:val="Body"/>
-        <w:rPr>
-          <w:rFonts w:ascii="Times New Roman" w:hAnsi="Times New Roman"/>
-          <w:noProof/>
-          <w:sz w:val="24"/>
-          <w:szCs w:val="24"/>
-        </w:rPr>
-      </w:pPr>
-      <w:r>
-        <w:rPr>
-          <w:rFonts w:ascii="Times New Roman" w:hAnsi="Times New Roman"/>
-          <w:noProof/>
-          <w:sz w:val="24"/>
-          <w:szCs w:val="24"/>
+        <w:t xml:space="preserve">            self.result = pow(self.number1, self.number2)</w:t>
+      </w:r>
+    </w:p>
+    <w:p>
+      <w:pPr>
+        <w:pStyle w:val="Body"/>
+        <w:rPr>
+          <w:rFonts w:ascii="Times New Roman" w:hAnsi="Times New Roman"/>
+          <w:noProof/>
+          <w:sz w:val="24"/>
+          <w:szCs w:val="24"/>
+          <w:lang w:val="uk-UA"/>
+        </w:rPr>
+      </w:pPr>
+      <w:r>
+        <w:rPr>
+          <w:rFonts w:ascii="Times New Roman" w:hAnsi="Times New Roman"/>
+          <w:noProof/>
+          <w:sz w:val="24"/>
+          <w:szCs w:val="24"/>
+          <w:lang w:val="uk-UA"/>
         </w:rPr>
         <w:t xml:space="preserve">        elif self.operator == "%":</w:t>
       </w:r>
@@ -2978,65 +3395,128 @@
           <w:noProof/>
           <w:sz w:val="24"/>
           <w:szCs w:val="24"/>
-        </w:rPr>
-      </w:pPr>
-      <w:r>
-        <w:rPr>
-          <w:rFonts w:ascii="Times New Roman" w:hAnsi="Times New Roman"/>
-          <w:noProof/>
-          <w:sz w:val="24"/>
-          <w:szCs w:val="24"/>
-        </w:rPr>
-        <w:t xml:space="preserve">            return num1 % num2</w:t>
-      </w:r>
-    </w:p>
-    <w:p>
-      <w:pPr>
-        <w:pStyle w:val="Body"/>
-        <w:rPr>
-          <w:rFonts w:ascii="Times New Roman" w:hAnsi="Times New Roman"/>
-          <w:noProof/>
-          <w:sz w:val="24"/>
-          <w:szCs w:val="24"/>
-        </w:rPr>
-      </w:pPr>
-    </w:p>
-    <w:p>
-      <w:pPr>
-        <w:pStyle w:val="Body"/>
-        <w:rPr>
-          <w:rFonts w:ascii="Times New Roman" w:hAnsi="Times New Roman"/>
-          <w:noProof/>
-          <w:sz w:val="24"/>
-          <w:szCs w:val="24"/>
-        </w:rPr>
-      </w:pPr>
-      <w:r>
-        <w:rPr>
-          <w:rFonts w:ascii="Times New Roman" w:hAnsi="Times New Roman"/>
-          <w:noProof/>
-          <w:sz w:val="24"/>
-          <w:szCs w:val="24"/>
-        </w:rPr>
-        <w:t xml:space="preserve">    def verify(self):</w:t>
-      </w:r>
-    </w:p>
-    <w:p>
-      <w:pPr>
-        <w:pStyle w:val="Body"/>
-        <w:rPr>
-          <w:rFonts w:ascii="Times New Roman" w:hAnsi="Times New Roman"/>
-          <w:noProof/>
-          <w:sz w:val="24"/>
-          <w:szCs w:val="24"/>
-        </w:rPr>
-      </w:pPr>
-      <w:r>
-        <w:rPr>
-          <w:rFonts w:ascii="Times New Roman" w:hAnsi="Times New Roman"/>
-          <w:noProof/>
-          <w:sz w:val="24"/>
-          <w:szCs w:val="24"/>
+          <w:lang w:val="uk-UA"/>
+        </w:rPr>
+      </w:pPr>
+      <w:r>
+        <w:rPr>
+          <w:rFonts w:ascii="Times New Roman" w:hAnsi="Times New Roman"/>
+          <w:noProof/>
+          <w:sz w:val="24"/>
+          <w:szCs w:val="24"/>
+          <w:lang w:val="uk-UA"/>
+        </w:rPr>
+        <w:t xml:space="preserve">            self.result = self.number1 % self.number2</w:t>
+      </w:r>
+    </w:p>
+    <w:p>
+      <w:pPr>
+        <w:pStyle w:val="Body"/>
+        <w:rPr>
+          <w:rFonts w:ascii="Times New Roman" w:hAnsi="Times New Roman"/>
+          <w:noProof/>
+          <w:sz w:val="24"/>
+          <w:szCs w:val="24"/>
+          <w:lang w:val="uk-UA"/>
+        </w:rPr>
+      </w:pPr>
+    </w:p>
+    <w:p>
+      <w:pPr>
+        <w:pStyle w:val="Body"/>
+        <w:rPr>
+          <w:rFonts w:ascii="Times New Roman" w:hAnsi="Times New Roman"/>
+          <w:noProof/>
+          <w:sz w:val="24"/>
+          <w:szCs w:val="24"/>
+          <w:lang w:val="uk-UA"/>
+        </w:rPr>
+      </w:pPr>
+      <w:r>
+        <w:rPr>
+          <w:rFonts w:ascii="Times New Roman" w:hAnsi="Times New Roman"/>
+          <w:noProof/>
+          <w:sz w:val="24"/>
+          <w:szCs w:val="24"/>
+          <w:lang w:val="uk-UA"/>
+        </w:rPr>
+        <w:t xml:space="preserve">    def verify(self) -&gt; bool:</w:t>
+      </w:r>
+    </w:p>
+    <w:p>
+      <w:pPr>
+        <w:pStyle w:val="Body"/>
+        <w:rPr>
+          <w:rFonts w:ascii="Times New Roman" w:hAnsi="Times New Roman"/>
+          <w:noProof/>
+          <w:sz w:val="24"/>
+          <w:szCs w:val="24"/>
+          <w:lang w:val="uk-UA"/>
+        </w:rPr>
+      </w:pPr>
+      <w:r>
+        <w:rPr>
+          <w:rFonts w:ascii="Times New Roman" w:hAnsi="Times New Roman"/>
+          <w:noProof/>
+          <w:sz w:val="24"/>
+          <w:szCs w:val="24"/>
+          <w:lang w:val="uk-UA"/>
+        </w:rPr>
+        <w:t xml:space="preserve">        if not super().verify():</w:t>
+      </w:r>
+    </w:p>
+    <w:p>
+      <w:pPr>
+        <w:pStyle w:val="Body"/>
+        <w:rPr>
+          <w:rFonts w:ascii="Times New Roman" w:hAnsi="Times New Roman"/>
+          <w:noProof/>
+          <w:sz w:val="24"/>
+          <w:szCs w:val="24"/>
+          <w:lang w:val="uk-UA"/>
+        </w:rPr>
+      </w:pPr>
+      <w:r>
+        <w:rPr>
+          <w:rFonts w:ascii="Times New Roman" w:hAnsi="Times New Roman"/>
+          <w:noProof/>
+          <w:sz w:val="24"/>
+          <w:szCs w:val="24"/>
+          <w:lang w:val="uk-UA"/>
+        </w:rPr>
+        <w:t xml:space="preserve">            return False</w:t>
+      </w:r>
+    </w:p>
+    <w:p>
+      <w:pPr>
+        <w:pStyle w:val="Body"/>
+        <w:rPr>
+          <w:rFonts w:ascii="Times New Roman" w:hAnsi="Times New Roman"/>
+          <w:noProof/>
+          <w:sz w:val="24"/>
+          <w:szCs w:val="24"/>
+          <w:lang w:val="uk-UA"/>
+        </w:rPr>
+      </w:pPr>
+    </w:p>
+    <w:p>
+      <w:pPr>
+        <w:pStyle w:val="Body"/>
+        <w:rPr>
+          <w:rFonts w:ascii="Times New Roman" w:hAnsi="Times New Roman"/>
+          <w:noProof/>
+          <w:sz w:val="24"/>
+          <w:szCs w:val="24"/>
+          <w:lang w:val="uk-UA"/>
+        </w:rPr>
+      </w:pPr>
+      <w:r>
+        <w:rPr>
+          <w:rFonts w:ascii="Times New Roman" w:hAnsi="Times New Roman"/>
+          <w:noProof/>
+          <w:sz w:val="24"/>
+          <w:szCs w:val="24"/>
+          <w:lang w:val="uk-UA"/>
         </w:rPr>
         <w:t xml:space="preserve">        if not self.check_operator():</w:t>
       </w:r>
@@ -3049,34 +3529,38 @@
           <w:noProof/>
           <w:sz w:val="24"/>
           <w:szCs w:val="24"/>
-        </w:rPr>
-      </w:pPr>
-      <w:r>
-        <w:rPr>
-          <w:rFonts w:ascii="Times New Roman" w:hAnsi="Times New Roman"/>
-          <w:noProof/>
-          <w:sz w:val="24"/>
-          <w:szCs w:val="24"/>
-        </w:rPr>
-        <w:t xml:space="preserve">            print("you've entered the wrong operator, please try again.")</w:t>
-      </w:r>
-    </w:p>
-    <w:p>
-      <w:pPr>
-        <w:pStyle w:val="Body"/>
-        <w:rPr>
-          <w:rFonts w:ascii="Times New Roman" w:hAnsi="Times New Roman"/>
-          <w:noProof/>
-          <w:sz w:val="24"/>
-          <w:szCs w:val="24"/>
-        </w:rPr>
-      </w:pPr>
-      <w:r>
-        <w:rPr>
-          <w:rFonts w:ascii="Times New Roman" w:hAnsi="Times New Roman"/>
-          <w:noProof/>
-          <w:sz w:val="24"/>
-          <w:szCs w:val="24"/>
+          <w:lang w:val="uk-UA"/>
+        </w:rPr>
+      </w:pPr>
+      <w:r>
+        <w:rPr>
+          <w:rFonts w:ascii="Times New Roman" w:hAnsi="Times New Roman"/>
+          <w:noProof/>
+          <w:sz w:val="24"/>
+          <w:szCs w:val="24"/>
+          <w:lang w:val="uk-UA"/>
+        </w:rPr>
+        <w:t xml:space="preserve">            print("You've entered the wrong operator, please try again.")</w:t>
+      </w:r>
+    </w:p>
+    <w:p>
+      <w:pPr>
+        <w:pStyle w:val="Body"/>
+        <w:rPr>
+          <w:rFonts w:ascii="Times New Roman" w:hAnsi="Times New Roman"/>
+          <w:noProof/>
+          <w:sz w:val="24"/>
+          <w:szCs w:val="24"/>
+          <w:lang w:val="uk-UA"/>
+        </w:rPr>
+      </w:pPr>
+      <w:r>
+        <w:rPr>
+          <w:rFonts w:ascii="Times New Roman" w:hAnsi="Times New Roman"/>
+          <w:noProof/>
+          <w:sz w:val="24"/>
+          <w:szCs w:val="24"/>
+          <w:lang w:val="uk-UA"/>
         </w:rPr>
         <w:t xml:space="preserve">            return False</w:t>
       </w:r>
@@ -3089,65 +3573,72 @@
           <w:noProof/>
           <w:sz w:val="24"/>
           <w:szCs w:val="24"/>
-        </w:rPr>
-      </w:pPr>
-    </w:p>
-    <w:p>
-      <w:pPr>
-        <w:pStyle w:val="Body"/>
-        <w:rPr>
-          <w:rFonts w:ascii="Times New Roman" w:hAnsi="Times New Roman"/>
-          <w:noProof/>
-          <w:sz w:val="24"/>
-          <w:szCs w:val="24"/>
-        </w:rPr>
-      </w:pPr>
-      <w:r>
-        <w:rPr>
-          <w:rFonts w:ascii="Times New Roman" w:hAnsi="Times New Roman"/>
-          <w:noProof/>
-          <w:sz w:val="24"/>
-          <w:szCs w:val="24"/>
-        </w:rPr>
-        <w:t xml:space="preserve">        if self.operator == "/" and float(self.number2) == 0:</w:t>
-      </w:r>
-    </w:p>
-    <w:p>
-      <w:pPr>
-        <w:pStyle w:val="Body"/>
-        <w:rPr>
-          <w:rFonts w:ascii="Times New Roman" w:hAnsi="Times New Roman"/>
-          <w:noProof/>
-          <w:sz w:val="24"/>
-          <w:szCs w:val="24"/>
-        </w:rPr>
-      </w:pPr>
-      <w:r>
-        <w:rPr>
-          <w:rFonts w:ascii="Times New Roman" w:hAnsi="Times New Roman"/>
-          <w:noProof/>
-          <w:sz w:val="24"/>
-          <w:szCs w:val="24"/>
-        </w:rPr>
-        <w:t xml:space="preserve">            print("number cannot be divided by zero, please try again.")</w:t>
-      </w:r>
-    </w:p>
-    <w:p>
-      <w:pPr>
-        <w:pStyle w:val="Body"/>
-        <w:rPr>
-          <w:rFonts w:ascii="Times New Roman" w:hAnsi="Times New Roman"/>
-          <w:noProof/>
-          <w:sz w:val="24"/>
-          <w:szCs w:val="24"/>
-        </w:rPr>
-      </w:pPr>
-      <w:r>
-        <w:rPr>
-          <w:rFonts w:ascii="Times New Roman" w:hAnsi="Times New Roman"/>
-          <w:noProof/>
-          <w:sz w:val="24"/>
-          <w:szCs w:val="24"/>
+          <w:lang w:val="uk-UA"/>
+        </w:rPr>
+      </w:pPr>
+    </w:p>
+    <w:p>
+      <w:pPr>
+        <w:pStyle w:val="Body"/>
+        <w:rPr>
+          <w:rFonts w:ascii="Times New Roman" w:hAnsi="Times New Roman"/>
+          <w:noProof/>
+          <w:sz w:val="24"/>
+          <w:szCs w:val="24"/>
+          <w:lang w:val="uk-UA"/>
+        </w:rPr>
+      </w:pPr>
+      <w:r>
+        <w:rPr>
+          <w:rFonts w:ascii="Times New Roman" w:hAnsi="Times New Roman"/>
+          <w:noProof/>
+          <w:sz w:val="24"/>
+          <w:szCs w:val="24"/>
+          <w:lang w:val="uk-UA"/>
+        </w:rPr>
+        <w:t xml:space="preserve">        if self.operator == "/" and self.number2 == 0:</w:t>
+      </w:r>
+    </w:p>
+    <w:p>
+      <w:pPr>
+        <w:pStyle w:val="Body"/>
+        <w:rPr>
+          <w:rFonts w:ascii="Times New Roman" w:hAnsi="Times New Roman"/>
+          <w:noProof/>
+          <w:sz w:val="24"/>
+          <w:szCs w:val="24"/>
+          <w:lang w:val="uk-UA"/>
+        </w:rPr>
+      </w:pPr>
+      <w:r>
+        <w:rPr>
+          <w:rFonts w:ascii="Times New Roman" w:hAnsi="Times New Roman"/>
+          <w:noProof/>
+          <w:sz w:val="24"/>
+          <w:szCs w:val="24"/>
+          <w:lang w:val="uk-UA"/>
+        </w:rPr>
+        <w:t xml:space="preserve">            print("Number cannot be divided by zero, please try again.")</w:t>
+      </w:r>
+    </w:p>
+    <w:p>
+      <w:pPr>
+        <w:pStyle w:val="Body"/>
+        <w:rPr>
+          <w:rFonts w:ascii="Times New Roman" w:hAnsi="Times New Roman"/>
+          <w:noProof/>
+          <w:sz w:val="24"/>
+          <w:szCs w:val="24"/>
+          <w:lang w:val="uk-UA"/>
+        </w:rPr>
+      </w:pPr>
+      <w:r>
+        <w:rPr>
+          <w:rFonts w:ascii="Times New Roman" w:hAnsi="Times New Roman"/>
+          <w:noProof/>
+          <w:sz w:val="24"/>
+          <w:szCs w:val="24"/>
+          <w:lang w:val="uk-UA"/>
         </w:rPr>
         <w:t xml:space="preserve">            return False</w:t>
       </w:r>
@@ -3160,25 +3651,28 @@
           <w:noProof/>
           <w:sz w:val="24"/>
           <w:szCs w:val="24"/>
-        </w:rPr>
-      </w:pPr>
-    </w:p>
-    <w:p>
-      <w:pPr>
-        <w:pStyle w:val="Body"/>
-        <w:rPr>
-          <w:rFonts w:ascii="Times New Roman" w:hAnsi="Times New Roman"/>
-          <w:noProof/>
-          <w:sz w:val="24"/>
-          <w:szCs w:val="24"/>
-        </w:rPr>
-      </w:pPr>
-      <w:r>
-        <w:rPr>
-          <w:rFonts w:ascii="Times New Roman" w:hAnsi="Times New Roman"/>
-          <w:noProof/>
-          <w:sz w:val="24"/>
-          <w:szCs w:val="24"/>
+          <w:lang w:val="uk-UA"/>
+        </w:rPr>
+      </w:pPr>
+    </w:p>
+    <w:p>
+      <w:pPr>
+        <w:pStyle w:val="Body"/>
+        <w:rPr>
+          <w:rFonts w:ascii="Times New Roman" w:hAnsi="Times New Roman"/>
+          <w:noProof/>
+          <w:sz w:val="24"/>
+          <w:szCs w:val="24"/>
+          <w:lang w:val="uk-UA"/>
+        </w:rPr>
+      </w:pPr>
+      <w:r>
+        <w:rPr>
+          <w:rFonts w:ascii="Times New Roman" w:hAnsi="Times New Roman"/>
+          <w:noProof/>
+          <w:sz w:val="24"/>
+          <w:szCs w:val="24"/>
+          <w:lang w:val="uk-UA"/>
         </w:rPr>
         <w:t xml:space="preserve">        return True</w:t>
       </w:r>
@@ -3191,78 +3685,85 @@
           <w:noProof/>
           <w:sz w:val="24"/>
           <w:szCs w:val="24"/>
-        </w:rPr>
-      </w:pPr>
-    </w:p>
-    <w:p>
-      <w:pPr>
-        <w:pStyle w:val="Body"/>
-        <w:rPr>
-          <w:rFonts w:ascii="Times New Roman" w:hAnsi="Times New Roman"/>
-          <w:noProof/>
-          <w:sz w:val="24"/>
-          <w:szCs w:val="24"/>
-        </w:rPr>
-      </w:pPr>
-      <w:r>
-        <w:rPr>
-          <w:rFonts w:ascii="Times New Roman" w:hAnsi="Times New Roman"/>
-          <w:noProof/>
-          <w:sz w:val="24"/>
-          <w:szCs w:val="24"/>
-        </w:rPr>
-        <w:t xml:space="preserve">    def output(self, result: float):</w:t>
-      </w:r>
-    </w:p>
-    <w:p>
-      <w:pPr>
-        <w:pStyle w:val="Body"/>
-        <w:rPr>
-          <w:rFonts w:ascii="Times New Roman" w:hAnsi="Times New Roman"/>
-          <w:noProof/>
-          <w:sz w:val="24"/>
-          <w:szCs w:val="24"/>
-        </w:rPr>
-      </w:pPr>
-      <w:r>
-        <w:rPr>
-          <w:rFonts w:ascii="Times New Roman" w:hAnsi="Times New Roman"/>
-          <w:noProof/>
-          <w:sz w:val="24"/>
-          <w:szCs w:val="24"/>
-        </w:rPr>
-        <w:t xml:space="preserve">        print(self.number1, self.operator, self.number2, "=", result)</w:t>
-      </w:r>
-    </w:p>
-    <w:p>
-      <w:pPr>
-        <w:pStyle w:val="Body"/>
-        <w:rPr>
-          <w:rFonts w:ascii="Times New Roman" w:hAnsi="Times New Roman"/>
-          <w:noProof/>
-          <w:sz w:val="24"/>
-          <w:szCs w:val="24"/>
-        </w:rPr>
-      </w:pPr>
-    </w:p>
-    <w:p>
-      <w:pPr>
-        <w:pStyle w:val="Body"/>
-        <w:rPr>
-          <w:rFonts w:ascii="Times New Roman" w:hAnsi="Times New Roman"/>
-          <w:noProof/>
-          <w:sz w:val="24"/>
-          <w:szCs w:val="24"/>
-        </w:rPr>
-      </w:pPr>
-      <w:r>
-        <w:rPr>
-          <w:rFonts w:ascii="Times New Roman" w:hAnsi="Times New Roman"/>
-          <w:noProof/>
-          <w:sz w:val="24"/>
-          <w:szCs w:val="24"/>
-        </w:rPr>
-        <w:lastRenderedPageBreak/>
+          <w:lang w:val="uk-UA"/>
+        </w:rPr>
+      </w:pPr>
+    </w:p>
+    <w:p>
+      <w:pPr>
+        <w:pStyle w:val="Body"/>
+        <w:rPr>
+          <w:rFonts w:ascii="Times New Roman" w:hAnsi="Times New Roman"/>
+          <w:noProof/>
+          <w:sz w:val="24"/>
+          <w:szCs w:val="24"/>
+          <w:lang w:val="uk-UA"/>
+        </w:rPr>
+      </w:pPr>
+      <w:r>
+        <w:rPr>
+          <w:rFonts w:ascii="Times New Roman" w:hAnsi="Times New Roman"/>
+          <w:noProof/>
+          <w:sz w:val="24"/>
+          <w:szCs w:val="24"/>
+          <w:lang w:val="uk-UA"/>
+        </w:rPr>
+        <w:t xml:space="preserve">    def output(self):</w:t>
+      </w:r>
+    </w:p>
+    <w:p>
+      <w:pPr>
+        <w:pStyle w:val="Body"/>
+        <w:rPr>
+          <w:rFonts w:ascii="Times New Roman" w:hAnsi="Times New Roman"/>
+          <w:noProof/>
+          <w:sz w:val="24"/>
+          <w:szCs w:val="24"/>
+          <w:lang w:val="uk-UA"/>
+        </w:rPr>
+      </w:pPr>
+      <w:r>
+        <w:rPr>
+          <w:rFonts w:ascii="Times New Roman" w:hAnsi="Times New Roman"/>
+          <w:noProof/>
+          <w:sz w:val="24"/>
+          <w:szCs w:val="24"/>
+          <w:lang w:val="uk-UA"/>
+        </w:rPr>
+        <w:t xml:space="preserve">        print(self.number1, self.operator, self.number2, "=", self.result)</w:t>
+      </w:r>
+    </w:p>
+    <w:p>
+      <w:pPr>
+        <w:pStyle w:val="Body"/>
+        <w:rPr>
+          <w:rFonts w:ascii="Times New Roman" w:hAnsi="Times New Roman"/>
+          <w:noProof/>
+          <w:sz w:val="24"/>
+          <w:szCs w:val="24"/>
+          <w:lang w:val="uk-UA"/>
+        </w:rPr>
+      </w:pPr>
+    </w:p>
+    <w:p>
+      <w:pPr>
+        <w:pStyle w:val="Body"/>
+        <w:rPr>
+          <w:rFonts w:ascii="Times New Roman" w:hAnsi="Times New Roman"/>
+          <w:noProof/>
+          <w:sz w:val="24"/>
+          <w:szCs w:val="24"/>
+          <w:lang w:val="uk-UA"/>
+        </w:rPr>
+      </w:pPr>
+      <w:r>
+        <w:rPr>
+          <w:rFonts w:ascii="Times New Roman" w:hAnsi="Times New Roman"/>
+          <w:noProof/>
+          <w:sz w:val="24"/>
+          <w:szCs w:val="24"/>
+          <w:lang w:val="uk-UA"/>
+        </w:rPr>
         <w:t xml:space="preserve">    def ask_to_repeat(self):</w:t>
       </w:r>
     </w:p>
@@ -3274,14 +3775,16 @@
           <w:noProof/>
           <w:sz w:val="24"/>
           <w:szCs w:val="24"/>
-        </w:rPr>
-      </w:pPr>
-      <w:r>
-        <w:rPr>
-          <w:rFonts w:ascii="Times New Roman" w:hAnsi="Times New Roman"/>
-          <w:noProof/>
-          <w:sz w:val="24"/>
-          <w:szCs w:val="24"/>
+          <w:lang w:val="uk-UA"/>
+        </w:rPr>
+      </w:pPr>
+      <w:r>
+        <w:rPr>
+          <w:rFonts w:ascii="Times New Roman" w:hAnsi="Times New Roman"/>
+          <w:noProof/>
+          <w:sz w:val="24"/>
+          <w:szCs w:val="24"/>
+          <w:lang w:val="uk-UA"/>
         </w:rPr>
         <w:t xml:space="preserve">        choice = input("For one more calculation, type Y: ")</w:t>
       </w:r>
@@ -3294,25 +3797,28 @@
           <w:noProof/>
           <w:sz w:val="24"/>
           <w:szCs w:val="24"/>
-        </w:rPr>
-      </w:pPr>
-    </w:p>
-    <w:p>
-      <w:pPr>
-        <w:pStyle w:val="Body"/>
-        <w:rPr>
-          <w:rFonts w:ascii="Times New Roman" w:hAnsi="Times New Roman"/>
-          <w:noProof/>
-          <w:sz w:val="24"/>
-          <w:szCs w:val="24"/>
-        </w:rPr>
-      </w:pPr>
-      <w:r>
-        <w:rPr>
-          <w:rFonts w:ascii="Times New Roman" w:hAnsi="Times New Roman"/>
-          <w:noProof/>
-          <w:sz w:val="24"/>
-          <w:szCs w:val="24"/>
+          <w:lang w:val="uk-UA"/>
+        </w:rPr>
+      </w:pPr>
+    </w:p>
+    <w:p>
+      <w:pPr>
+        <w:pStyle w:val="Body"/>
+        <w:rPr>
+          <w:rFonts w:ascii="Times New Roman" w:hAnsi="Times New Roman"/>
+          <w:noProof/>
+          <w:sz w:val="24"/>
+          <w:szCs w:val="24"/>
+          <w:lang w:val="uk-UA"/>
+        </w:rPr>
+      </w:pPr>
+      <w:r>
+        <w:rPr>
+          <w:rFonts w:ascii="Times New Roman" w:hAnsi="Times New Roman"/>
+          <w:noProof/>
+          <w:sz w:val="24"/>
+          <w:szCs w:val="24"/>
+          <w:lang w:val="uk-UA"/>
         </w:rPr>
         <w:t xml:space="preserve">        if choice == "Y" or choice == "y":</w:t>
       </w:r>
@@ -3325,14 +3831,16 @@
           <w:noProof/>
           <w:sz w:val="24"/>
           <w:szCs w:val="24"/>
-        </w:rPr>
-      </w:pPr>
-      <w:r>
-        <w:rPr>
-          <w:rFonts w:ascii="Times New Roman" w:hAnsi="Times New Roman"/>
-          <w:noProof/>
-          <w:sz w:val="24"/>
-          <w:szCs w:val="24"/>
+          <w:lang w:val="uk-UA"/>
+        </w:rPr>
+      </w:pPr>
+      <w:r>
+        <w:rPr>
+          <w:rFonts w:ascii="Times New Roman" w:hAnsi="Times New Roman"/>
+          <w:noProof/>
+          <w:sz w:val="24"/>
+          <w:szCs w:val="24"/>
+          <w:lang w:val="uk-UA"/>
         </w:rPr>
         <w:t xml:space="preserve">            self.start()</w:t>
       </w:r>
@@ -3345,25 +3853,28 @@
           <w:noProof/>
           <w:sz w:val="24"/>
           <w:szCs w:val="24"/>
-        </w:rPr>
-      </w:pPr>
-    </w:p>
-    <w:p>
-      <w:pPr>
-        <w:pStyle w:val="Body"/>
-        <w:rPr>
-          <w:rFonts w:ascii="Times New Roman" w:hAnsi="Times New Roman"/>
-          <w:noProof/>
-          <w:sz w:val="24"/>
-          <w:szCs w:val="24"/>
-        </w:rPr>
-      </w:pPr>
-      <w:r>
-        <w:rPr>
-          <w:rFonts w:ascii="Times New Roman" w:hAnsi="Times New Roman"/>
-          <w:noProof/>
-          <w:sz w:val="24"/>
-          <w:szCs w:val="24"/>
+          <w:lang w:val="uk-UA"/>
+        </w:rPr>
+      </w:pPr>
+    </w:p>
+    <w:p>
+      <w:pPr>
+        <w:pStyle w:val="Body"/>
+        <w:rPr>
+          <w:rFonts w:ascii="Times New Roman" w:hAnsi="Times New Roman"/>
+          <w:noProof/>
+          <w:sz w:val="24"/>
+          <w:szCs w:val="24"/>
+          <w:lang w:val="uk-UA"/>
+        </w:rPr>
+      </w:pPr>
+      <w:r>
+        <w:rPr>
+          <w:rFonts w:ascii="Times New Roman" w:hAnsi="Times New Roman"/>
+          <w:noProof/>
+          <w:sz w:val="24"/>
+          <w:szCs w:val="24"/>
+          <w:lang w:val="uk-UA"/>
         </w:rPr>
         <w:t xml:space="preserve">    def start(self):</w:t>
       </w:r>
@@ -3376,14 +3887,16 @@
           <w:noProof/>
           <w:sz w:val="24"/>
           <w:szCs w:val="24"/>
-        </w:rPr>
-      </w:pPr>
-      <w:r>
-        <w:rPr>
-          <w:rFonts w:ascii="Times New Roman" w:hAnsi="Times New Roman"/>
-          <w:noProof/>
-          <w:sz w:val="24"/>
-          <w:szCs w:val="24"/>
+          <w:lang w:val="uk-UA"/>
+        </w:rPr>
+      </w:pPr>
+      <w:r>
+        <w:rPr>
+          <w:rFonts w:ascii="Times New Roman" w:hAnsi="Times New Roman"/>
+          <w:noProof/>
+          <w:sz w:val="24"/>
+          <w:szCs w:val="24"/>
+          <w:lang w:val="uk-UA"/>
         </w:rPr>
         <w:t xml:space="preserve">        self.input()</w:t>
       </w:r>
@@ -3396,54 +3909,60 @@
           <w:noProof/>
           <w:sz w:val="24"/>
           <w:szCs w:val="24"/>
-        </w:rPr>
-      </w:pPr>
-      <w:r>
-        <w:rPr>
-          <w:rFonts w:ascii="Times New Roman" w:hAnsi="Times New Roman"/>
-          <w:noProof/>
-          <w:sz w:val="24"/>
-          <w:szCs w:val="24"/>
-        </w:rPr>
-        <w:t xml:space="preserve">        result = self.calculate()</w:t>
-      </w:r>
-    </w:p>
-    <w:p>
-      <w:pPr>
-        <w:pStyle w:val="Body"/>
-        <w:rPr>
-          <w:rFonts w:ascii="Times New Roman" w:hAnsi="Times New Roman"/>
-          <w:noProof/>
-          <w:sz w:val="24"/>
-          <w:szCs w:val="24"/>
-        </w:rPr>
-      </w:pPr>
-      <w:r>
-        <w:rPr>
-          <w:rFonts w:ascii="Times New Roman" w:hAnsi="Times New Roman"/>
-          <w:noProof/>
-          <w:sz w:val="24"/>
-          <w:szCs w:val="24"/>
-        </w:rPr>
-        <w:t xml:space="preserve">        self.output(result)</w:t>
-      </w:r>
-    </w:p>
-    <w:p>
-      <w:pPr>
-        <w:pStyle w:val="Body"/>
-        <w:rPr>
-          <w:rFonts w:ascii="Times New Roman" w:hAnsi="Times New Roman"/>
-          <w:noProof/>
-          <w:sz w:val="24"/>
-          <w:szCs w:val="24"/>
-        </w:rPr>
-      </w:pPr>
-      <w:r>
-        <w:rPr>
-          <w:rFonts w:ascii="Times New Roman" w:hAnsi="Times New Roman"/>
-          <w:noProof/>
-          <w:sz w:val="24"/>
-          <w:szCs w:val="24"/>
+          <w:lang w:val="uk-UA"/>
+        </w:rPr>
+      </w:pPr>
+      <w:r>
+        <w:rPr>
+          <w:rFonts w:ascii="Times New Roman" w:hAnsi="Times New Roman"/>
+          <w:noProof/>
+          <w:sz w:val="24"/>
+          <w:szCs w:val="24"/>
+          <w:lang w:val="uk-UA"/>
+        </w:rPr>
+        <w:t xml:space="preserve">        self.calculate()</w:t>
+      </w:r>
+    </w:p>
+    <w:p>
+      <w:pPr>
+        <w:pStyle w:val="Body"/>
+        <w:rPr>
+          <w:rFonts w:ascii="Times New Roman" w:hAnsi="Times New Roman"/>
+          <w:noProof/>
+          <w:sz w:val="24"/>
+          <w:szCs w:val="24"/>
+          <w:lang w:val="uk-UA"/>
+        </w:rPr>
+      </w:pPr>
+      <w:r>
+        <w:rPr>
+          <w:rFonts w:ascii="Times New Roman" w:hAnsi="Times New Roman"/>
+          <w:noProof/>
+          <w:sz w:val="24"/>
+          <w:szCs w:val="24"/>
+          <w:lang w:val="uk-UA"/>
+        </w:rPr>
+        <w:t xml:space="preserve">        self.output()</w:t>
+      </w:r>
+    </w:p>
+    <w:p>
+      <w:pPr>
+        <w:pStyle w:val="Body"/>
+        <w:rPr>
+          <w:rFonts w:ascii="Times New Roman" w:hAnsi="Times New Roman"/>
+          <w:noProof/>
+          <w:sz w:val="24"/>
+          <w:szCs w:val="24"/>
+          <w:lang w:val="uk-UA"/>
+        </w:rPr>
+      </w:pPr>
+      <w:r>
+        <w:rPr>
+          <w:rFonts w:ascii="Times New Roman" w:hAnsi="Times New Roman"/>
+          <w:noProof/>
+          <w:sz w:val="24"/>
+          <w:szCs w:val="24"/>
+          <w:lang w:val="uk-UA"/>
         </w:rPr>
         <w:t xml:space="preserve">        self.ask_to_repeat()</w:t>
       </w:r>
@@ -3456,7 +3975,6 @@
           <w:noProof/>
           <w:sz w:val="24"/>
           <w:szCs w:val="24"/>
-          <w:lang w:val="uk-UA"/>
         </w:rPr>
       </w:pPr>
     </w:p>
